--- a/source/docx/doc (2621).docx
+++ b/source/docx/doc (2621).docx
@@ -1438,21 +1438,7 @@
                 <w:rFonts w:ascii="Times New Roman" w:hAnsi="Times New Roman" w:cs="Times New Roman"/>
                 <w:color w:val="000000"/>
               </w:rPr>
-              <w:t>201</w:t>
-            </w:r>
-            <w:r>
-              <w:rPr>
-                <w:rFonts w:ascii="Times New Roman" w:hAnsi="Times New Roman" w:cs="Times New Roman"/>
-                <w:color w:val="000000"/>
-              </w:rPr>
-              <w:t>5</w:t>
-            </w:r>
-            <w:r>
-              <w:rPr>
-                <w:rFonts w:ascii="Times New Roman" w:hAnsi="Times New Roman" w:cs="Times New Roman"/>
-                <w:color w:val="000000"/>
-              </w:rPr>
-              <w:t>3300993</w:t>
+              <w:t>20163101046</w:t>
             </w:r>
           </w:p>
         </w:tc>
@@ -1505,7 +1491,7 @@
                 <w:rFonts w:ascii="Times New Roman" w:hAnsi="Times New Roman" w:cs="Times New Roman"/>
                 <w:color w:val="000000"/>
               </w:rPr>
-              <w:t>06</w:t>
+              <w:t>21</w:t>
             </w:r>
             <w:r>
               <w:rPr>
@@ -1519,7 +1505,14 @@
                 <w:rFonts w:ascii="Times New Roman" w:hAnsi="Times New Roman" w:cs="Times New Roman"/>
                 <w:color w:val="000000"/>
               </w:rPr>
-              <w:t>11</w:t>
+              <w:t>1</w:t>
+            </w:r>
+            <w:r>
+              <w:rPr>
+                <w:rFonts w:ascii="Times New Roman" w:hAnsi="Times New Roman" w:cs="Times New Roman"/>
+                <w:color w:val="000000"/>
+              </w:rPr>
+              <w:t>1</w:t>
             </w:r>
             <w:r>
               <w:rPr>
@@ -1540,7 +1533,7 @@
                 <w:rFonts w:ascii="Times New Roman" w:hAnsi="Times New Roman" w:cs="Times New Roman"/>
                 <w:color w:val="000000"/>
               </w:rPr>
-              <w:t>5</w:t>
+              <w:t>6</w:t>
             </w:r>
           </w:p>
         </w:tc>
@@ -1567,7 +1560,7 @@
                 <w:rFonts w:ascii="Times New Roman" w:hAnsi="Times New Roman" w:cs="Times New Roman"/>
                 <w:color w:val="000000"/>
               </w:rPr>
-              <w:t>25</w:t>
+              <w:t>20</w:t>
             </w:r>
             <w:r>
               <w:rPr>
@@ -1581,7 +1574,14 @@
                 <w:rFonts w:ascii="Times New Roman" w:hAnsi="Times New Roman" w:cs="Times New Roman"/>
                 <w:color w:val="000000"/>
               </w:rPr>
-              <w:t>12</w:t>
+              <w:t>1</w:t>
+            </w:r>
+            <w:r>
+              <w:rPr>
+                <w:rFonts w:ascii="Times New Roman" w:hAnsi="Times New Roman" w:cs="Times New Roman"/>
+                <w:color w:val="000000"/>
+              </w:rPr>
+              <w:t>2</w:t>
             </w:r>
             <w:r>
               <w:rPr>
@@ -1602,7 +1602,7 @@
                 <w:rFonts w:ascii="Times New Roman" w:hAnsi="Times New Roman" w:cs="Times New Roman"/>
                 <w:color w:val="000000"/>
               </w:rPr>
-              <w:t>5</w:t>
+              <w:t>6</w:t>
             </w:r>
           </w:p>
         </w:tc>
@@ -1630,7 +1630,14 @@
                 <w:rFonts w:ascii="Times New Roman" w:hAnsi="Times New Roman" w:cs="Times New Roman"/>
                 <w:color w:val="000000"/>
               </w:rPr>
-              <w:t>55</w:t>
+              <w:t>4</w:t>
+            </w:r>
+            <w:r>
+              <w:rPr>
+                <w:rFonts w:ascii="Times New Roman" w:hAnsi="Times New Roman" w:cs="Times New Roman"/>
+                <w:color w:val="000000"/>
+              </w:rPr>
+              <w:t>2</w:t>
             </w:r>
           </w:p>
         </w:tc>
@@ -1657,7 +1664,7 @@
                 <w:rFonts w:ascii="Times New Roman" w:hAnsi="Times New Roman" w:cs="Times New Roman"/>
                 <w:color w:val="000000"/>
               </w:rPr>
-              <w:t>пятьдесят пять</w:t>
+              <w:t>сорок два</w:t>
             </w:r>
           </w:p>
         </w:tc>
@@ -3526,7 +3533,7 @@
 </file>
 
 <file path=customXml/itemProps1.xml><?xml version="1.0" encoding="utf-8"?>
-<ds:datastoreItem xmlns:ds="http://schemas.openxmlformats.org/officeDocument/2006/customXml" ds:itemID="{79C0D601-A75F-479C-AC02-B8CEEF8413C4}">
+<ds:datastoreItem xmlns:ds="http://schemas.openxmlformats.org/officeDocument/2006/customXml" ds:itemID="{2F613BA5-7E6B-4362-A7A3-3DD4AAD0F46B}">
   <ds:schemaRefs>
     <ds:schemaRef ds:uri="http://schemas.openxmlformats.org/officeDocument/2006/bibliography"/>
   </ds:schemaRefs>
